--- a/notes/2324/Set1ExploringOneColumnData/Set1ExploringOneColumnData.docx
+++ b/notes/2324/Set1ExploringOneColumnData/Set1ExploringOneColumnData.docx
@@ -1,6 +1,6 @@
 
 <file path=word/document.xml><?xml version="1.0" encoding="utf-8"?>
-<w:document xmlns:wpc="http://schemas.microsoft.com/office/word/2010/wordprocessingCanvas" xmlns:cx="http://schemas.microsoft.com/office/drawing/2014/chartex" xmlns:cx1="http://schemas.microsoft.com/office/drawing/2015/9/8/chartex" xmlns:cx2="http://schemas.microsoft.com/office/drawing/2015/10/21/chartex" xmlns:cx3="http://schemas.microsoft.com/office/drawing/2016/5/9/chartex" xmlns:cx4="http://schemas.microsoft.com/office/drawing/2016/5/10/chartex" xmlns:cx5="http://schemas.microsoft.com/office/drawing/2016/5/11/chartex" xmlns:cx6="http://schemas.microsoft.com/office/drawing/2016/5/12/chartex" xmlns:cx7="http://schemas.microsoft.com/office/drawing/2016/5/13/chartex" xmlns:cx8="http://schemas.microsoft.com/office/drawing/2016/5/14/chartex" xmlns:mc="http://schemas.openxmlformats.org/markup-compatibility/2006" xmlns:aink="http://schemas.microsoft.com/office/drawing/2016/ink" xmlns:am3d="http://schemas.microsoft.com/office/drawing/2017/model3d" xmlns:o="urn:schemas-microsoft-com:office:office" xmlns:oel="http://schemas.microsoft.com/office/2019/extlst" xmlns:r="http://schemas.openxmlformats.org/officeDocument/2006/relationships" xmlns:m="http://schemas.openxmlformats.org/officeDocument/2006/math" xmlns:v="urn:schemas-microsoft-com:vml" xmlns:wp14="http://schemas.microsoft.com/office/word/2010/wordprocessingDrawing" xmlns:wp="http://schemas.openxmlformats.org/drawingml/2006/wordprocessingDrawing" xmlns:w10="urn:schemas-microsoft-com:office:word" xmlns:w="http://schemas.openxmlformats.org/wordprocessingml/2006/main" xmlns:w14="http://schemas.microsoft.com/office/word/2010/wordml" xmlns:w15="http://schemas.microsoft.com/office/word/2012/wordml" xmlns:w16cex="http://schemas.microsoft.com/office/word/2018/wordml/cex" xmlns:w16cid="http://schemas.microsoft.com/office/word/2016/wordml/cid" xmlns:w16="http://schemas.microsoft.com/office/word/2018/wordml" xmlns:w16sdtdh="http://schemas.microsoft.com/office/word/2020/wordml/sdtdatahash" xmlns:w16se="http://schemas.microsoft.com/office/word/2015/wordml/symex" xmlns:wpg="http://schemas.microsoft.com/office/word/2010/wordprocessingGroup" xmlns:wpi="http://schemas.microsoft.com/office/word/2010/wordprocessingInk" xmlns:wne="http://schemas.microsoft.com/office/word/2006/wordml" xmlns:wps="http://schemas.microsoft.com/office/word/2010/wordprocessingShape" mc:Ignorable="w14 w15 w16se w16cid w16 w16cex w16sdtdh wp14">
+<w:document xmlns:wpc="http://schemas.microsoft.com/office/word/2010/wordprocessingCanvas" xmlns:cx="http://schemas.microsoft.com/office/drawing/2014/chartex" xmlns:cx1="http://schemas.microsoft.com/office/drawing/2015/9/8/chartex" xmlns:cx2="http://schemas.microsoft.com/office/drawing/2015/10/21/chartex" xmlns:cx3="http://schemas.microsoft.com/office/drawing/2016/5/9/chartex" xmlns:cx4="http://schemas.microsoft.com/office/drawing/2016/5/10/chartex" xmlns:cx5="http://schemas.microsoft.com/office/drawing/2016/5/11/chartex" xmlns:cx6="http://schemas.microsoft.com/office/drawing/2016/5/12/chartex" xmlns:cx7="http://schemas.microsoft.com/office/drawing/2016/5/13/chartex" xmlns:cx8="http://schemas.microsoft.com/office/drawing/2016/5/14/chartex" xmlns:mc="http://schemas.openxmlformats.org/markup-compatibility/2006" xmlns:aink="http://schemas.microsoft.com/office/drawing/2016/ink" xmlns:am3d="http://schemas.microsoft.com/office/drawing/2017/model3d" xmlns:o="urn:schemas-microsoft-com:office:office" xmlns:oel="http://schemas.microsoft.com/office/2019/extlst" xmlns:r="http://schemas.openxmlformats.org/officeDocument/2006/relationships" xmlns:m="http://schemas.openxmlformats.org/officeDocument/2006/math" xmlns:v="urn:schemas-microsoft-com:vml" xmlns:wp14="http://schemas.microsoft.com/office/word/2010/wordprocessingDrawing" xmlns:wp="http://schemas.openxmlformats.org/drawingml/2006/wordprocessingDrawing" xmlns:w10="urn:schemas-microsoft-com:office:word" xmlns:w="http://schemas.openxmlformats.org/wordprocessingml/2006/main" xmlns:w14="http://schemas.microsoft.com/office/word/2010/wordml" xmlns:w15="http://schemas.microsoft.com/office/word/2012/wordml" xmlns:w16cex="http://schemas.microsoft.com/office/word/2018/wordml/cex" xmlns:w16cid="http://schemas.microsoft.com/office/word/2016/wordml/cid" xmlns:w16="http://schemas.microsoft.com/office/word/2018/wordml" xmlns:w16du="http://schemas.microsoft.com/office/word/2023/wordml/word16du" xmlns:w16sdtdh="http://schemas.microsoft.com/office/word/2020/wordml/sdtdatahash" xmlns:w16sdtfl="http://schemas.microsoft.com/office/word/2024/wordml/sdtformatlock" xmlns:w16se="http://schemas.microsoft.com/office/word/2015/wordml/symex" xmlns:wpg="http://schemas.microsoft.com/office/word/2010/wordprocessingGroup" xmlns:wpi="http://schemas.microsoft.com/office/word/2010/wordprocessingInk" xmlns:wne="http://schemas.microsoft.com/office/word/2006/wordml" xmlns:wps="http://schemas.microsoft.com/office/word/2010/wordprocessingShape" mc:Ignorable="w14 w15 w16se w16cid w16 w16cex w16sdtdh w16sdtfl w16du wp14">
   <w:body>
     <w:p>
       <w:pPr>
@@ -42,7 +42,6 @@
               <w:bottom w:val="double" w:sz="4" w:space="0" w:color="000080"/>
               <w:right w:val="double" w:sz="4" w:space="0" w:color="000080"/>
             </w:tcBorders>
-            <w:shd w:val="clear" w:color="auto" w:fill="auto"/>
           </w:tcPr>
           <w:p>
             <w:pPr>
@@ -142,7 +141,6 @@
               <w:bottom w:val="double" w:sz="4" w:space="0" w:color="800080"/>
               <w:right w:val="double" w:sz="4" w:space="0" w:color="800080"/>
             </w:tcBorders>
-            <w:shd w:val="clear" w:color="auto" w:fill="auto"/>
           </w:tcPr>
           <w:p>
             <w:r>
@@ -170,7 +168,17 @@
                 <w:sz w:val="20"/>
                 <w:szCs w:val="20"/>
               </w:rPr>
-              <w:t xml:space="preserve">.1:  </w:t>
+              <w:t>.1</w:t>
+            </w:r>
+            <w:proofErr w:type="gramStart"/>
+            <w:r>
+              <w:rPr>
+                <w:b/>
+                <w:color w:val="800080"/>
+                <w:sz w:val="20"/>
+                <w:szCs w:val="20"/>
+              </w:rPr>
+              <w:t xml:space="preserve">:  </w:t>
             </w:r>
             <w:r>
               <w:rPr>
@@ -179,7 +187,17 @@
                 <w:sz w:val="20"/>
                 <w:szCs w:val="20"/>
               </w:rPr>
-              <w:t>Discuss the importance of visualizing data</w:t>
+              <w:t>Discuss</w:t>
+            </w:r>
+            <w:proofErr w:type="gramEnd"/>
+            <w:r>
+              <w:rPr>
+                <w:b/>
+                <w:color w:val="800080"/>
+                <w:sz w:val="20"/>
+                <w:szCs w:val="20"/>
+              </w:rPr>
+              <w:t xml:space="preserve"> the importance of visualizing data</w:t>
             </w:r>
           </w:p>
           <w:p>
@@ -216,7 +234,17 @@
                 <w:sz w:val="20"/>
                 <w:szCs w:val="20"/>
               </w:rPr>
-              <w:t xml:space="preserve">.2:  </w:t>
+              <w:t>.2</w:t>
+            </w:r>
+            <w:proofErr w:type="gramStart"/>
+            <w:r>
+              <w:rPr>
+                <w:b/>
+                <w:color w:val="800080"/>
+                <w:sz w:val="20"/>
+                <w:szCs w:val="20"/>
+              </w:rPr>
+              <w:t xml:space="preserve">:  </w:t>
             </w:r>
             <w:r>
               <w:rPr>
@@ -225,7 +253,17 @@
                 <w:sz w:val="20"/>
                 <w:szCs w:val="20"/>
               </w:rPr>
-              <w:t>Review the data analysis process</w:t>
+              <w:t>Review</w:t>
+            </w:r>
+            <w:proofErr w:type="gramEnd"/>
+            <w:r>
+              <w:rPr>
+                <w:b/>
+                <w:color w:val="800080"/>
+                <w:sz w:val="20"/>
+                <w:szCs w:val="20"/>
+              </w:rPr>
+              <w:t xml:space="preserve"> the data analysis process</w:t>
             </w:r>
           </w:p>
           <w:p>
@@ -244,7 +282,27 @@
                 <w:sz w:val="20"/>
                 <w:szCs w:val="20"/>
               </w:rPr>
-              <w:t>Skill 1.3:  Differentiate between quantitative</w:t>
+              <w:t>Skill 1.3</w:t>
+            </w:r>
+            <w:proofErr w:type="gramStart"/>
+            <w:r>
+              <w:rPr>
+                <w:b/>
+                <w:color w:val="800080"/>
+                <w:sz w:val="20"/>
+                <w:szCs w:val="20"/>
+              </w:rPr>
+              <w:t>:  Differentiate</w:t>
+            </w:r>
+            <w:proofErr w:type="gramEnd"/>
+            <w:r>
+              <w:rPr>
+                <w:b/>
+                <w:color w:val="800080"/>
+                <w:sz w:val="20"/>
+                <w:szCs w:val="20"/>
+              </w:rPr>
+              <w:t xml:space="preserve"> between quantitative</w:t>
             </w:r>
             <w:r>
               <w:rPr>
@@ -310,6 +368,7 @@
               </w:rPr>
               <w:t>4</w:t>
             </w:r>
+            <w:proofErr w:type="gramStart"/>
             <w:r>
               <w:rPr>
                 <w:b/>
@@ -326,7 +385,17 @@
                 <w:sz w:val="20"/>
                 <w:szCs w:val="20"/>
               </w:rPr>
-              <w:t>Visualize one column data</w:t>
+              <w:t>Visualize</w:t>
+            </w:r>
+            <w:proofErr w:type="gramEnd"/>
+            <w:r>
+              <w:rPr>
+                <w:b/>
+                <w:color w:val="800080"/>
+                <w:sz w:val="20"/>
+                <w:szCs w:val="20"/>
+              </w:rPr>
+              <w:t xml:space="preserve"> one column data</w:t>
             </w:r>
           </w:p>
           <w:p>
@@ -345,7 +414,27 @@
                 <w:sz w:val="20"/>
                 <w:szCs w:val="20"/>
               </w:rPr>
-              <w:t>Skill 1.5:  Clean dirty data</w:t>
+              <w:t>Skill 1.5</w:t>
+            </w:r>
+            <w:proofErr w:type="gramStart"/>
+            <w:r>
+              <w:rPr>
+                <w:b/>
+                <w:color w:val="800080"/>
+                <w:sz w:val="20"/>
+                <w:szCs w:val="20"/>
+              </w:rPr>
+              <w:t>:  Clean</w:t>
+            </w:r>
+            <w:proofErr w:type="gramEnd"/>
+            <w:r>
+              <w:rPr>
+                <w:b/>
+                <w:color w:val="800080"/>
+                <w:sz w:val="20"/>
+                <w:szCs w:val="20"/>
+              </w:rPr>
+              <w:t xml:space="preserve"> dirty data</w:t>
             </w:r>
           </w:p>
         </w:tc>
@@ -390,7 +479,6 @@
               <w:bottom w:val="double" w:sz="4" w:space="0" w:color="800080"/>
               <w:right w:val="double" w:sz="4" w:space="0" w:color="800080"/>
             </w:tcBorders>
-            <w:shd w:val="clear" w:color="auto" w:fill="auto"/>
           </w:tcPr>
           <w:p>
             <w:r>
@@ -572,13 +660,23 @@
           <w:szCs w:val="20"/>
         </w:rPr>
       </w:pPr>
-      <w:r>
-        <w:rPr>
-          <w:rFonts w:ascii="Times New Roman" w:hAnsi="Times New Roman" w:cs="Times New Roman"/>
-          <w:sz w:val="20"/>
-          <w:szCs w:val="20"/>
-        </w:rPr>
-        <w:t>Answer questions</w:t>
+      <w:proofErr w:type="gramStart"/>
+      <w:r>
+        <w:rPr>
+          <w:rFonts w:ascii="Times New Roman" w:hAnsi="Times New Roman" w:cs="Times New Roman"/>
+          <w:sz w:val="20"/>
+          <w:szCs w:val="20"/>
+        </w:rPr>
+        <w:t>Answer</w:t>
+      </w:r>
+      <w:proofErr w:type="gramEnd"/>
+      <w:r>
+        <w:rPr>
+          <w:rFonts w:ascii="Times New Roman" w:hAnsi="Times New Roman" w:cs="Times New Roman"/>
+          <w:sz w:val="20"/>
+          <w:szCs w:val="20"/>
+        </w:rPr>
+        <w:t xml:space="preserve"> questions</w:t>
       </w:r>
     </w:p>
     <w:p>
@@ -691,7 +789,6 @@
               <w:bottom w:val="double" w:sz="4" w:space="0" w:color="800080"/>
               <w:right w:val="double" w:sz="4" w:space="0" w:color="800080"/>
             </w:tcBorders>
-            <w:shd w:val="clear" w:color="auto" w:fill="auto"/>
           </w:tcPr>
           <w:p>
             <w:r>
@@ -785,7 +882,23 @@
           <w:sz w:val="20"/>
           <w:szCs w:val="20"/>
         </w:rPr>
-        <w:t> starts with identifying a problem that can be solved with data. Once you’ve identified this problem, you can collect, clean, process, and analyze data. The purpose of analyzing this data is to identify trends, patterns, and meaningful insights, with the ultimate goal of solving the original problem.</w:t>
+        <w:t xml:space="preserve"> starts with identifying a problem that can be solved with data. Once you’ve identified this problem, you can collect, clean, process, and analyze data. The purpose of analyzing this data is to identify trends, patterns, and meaningful insights, with the </w:t>
+      </w:r>
+      <w:proofErr w:type="gramStart"/>
+      <w:r>
+        <w:rPr>
+          <w:sz w:val="20"/>
+          <w:szCs w:val="20"/>
+        </w:rPr>
+        <w:t>ultimate goal</w:t>
+      </w:r>
+      <w:proofErr w:type="gramEnd"/>
+      <w:r>
+        <w:rPr>
+          <w:sz w:val="20"/>
+          <w:szCs w:val="20"/>
+        </w:rPr>
+        <w:t xml:space="preserve"> of solving the original problem.</w:t>
       </w:r>
       <w:r>
         <w:rPr>
@@ -991,7 +1104,7 @@
                   <w:sz w:val="20"/>
                   <w:szCs w:val="20"/>
                 </w:rPr>
-                <w:t>https://www.youtubeeducation.com/watch?v=uzESOw7tmzw</w:t>
+                <w:t>https://www.youtube.com/watch?v=uzESOw7tmzw</w:t>
               </w:r>
             </w:hyperlink>
             <w:r>
@@ -1085,7 +1198,6 @@
               <w:bottom w:val="double" w:sz="4" w:space="0" w:color="800080"/>
               <w:right w:val="double" w:sz="4" w:space="0" w:color="800080"/>
             </w:tcBorders>
-            <w:shd w:val="clear" w:color="auto" w:fill="auto"/>
           </w:tcPr>
           <w:p>
             <w:r>
@@ -1444,7 +1556,6 @@
               <w:bottom w:val="double" w:sz="4" w:space="0" w:color="800080"/>
               <w:right w:val="double" w:sz="4" w:space="0" w:color="800080"/>
             </w:tcBorders>
-            <w:shd w:val="clear" w:color="auto" w:fill="auto"/>
           </w:tcPr>
           <w:p>
             <w:r>
@@ -1567,14 +1678,46 @@
           <w:sz w:val="20"/>
           <w:szCs w:val="20"/>
         </w:rPr>
-        <w:t xml:space="preserve">Determining the type of data we want to visualize is the first step in the data visualization process.  </w:t>
-      </w:r>
-      <w:r>
-        <w:rPr>
-          <w:sz w:val="20"/>
-          <w:szCs w:val="20"/>
-        </w:rPr>
-        <w:t xml:space="preserve">In a previous exercise you determine whether the data stored in a given column is qualitative or quantitative.  If the data we want to visualize is qualitative, a bar or column chart should be used. </w:t>
+        <w:t xml:space="preserve">Determining the type of </w:t>
+      </w:r>
+      <w:proofErr w:type="gramStart"/>
+      <w:r>
+        <w:rPr>
+          <w:sz w:val="20"/>
+          <w:szCs w:val="20"/>
+        </w:rPr>
+        <w:t>data</w:t>
+      </w:r>
+      <w:proofErr w:type="gramEnd"/>
+      <w:r>
+        <w:rPr>
+          <w:sz w:val="20"/>
+          <w:szCs w:val="20"/>
+        </w:rPr>
+        <w:t xml:space="preserve"> we want to visualize is the first step in the data visualization process.  </w:t>
+      </w:r>
+      <w:r>
+        <w:rPr>
+          <w:sz w:val="20"/>
+          <w:szCs w:val="20"/>
+        </w:rPr>
+        <w:t xml:space="preserve">In a previous exercise you determine whether the data stored </w:t>
+      </w:r>
+      <w:proofErr w:type="gramStart"/>
+      <w:r>
+        <w:rPr>
+          <w:sz w:val="20"/>
+          <w:szCs w:val="20"/>
+        </w:rPr>
+        <w:t>in a given</w:t>
+      </w:r>
+      <w:proofErr w:type="gramEnd"/>
+      <w:r>
+        <w:rPr>
+          <w:sz w:val="20"/>
+          <w:szCs w:val="20"/>
+        </w:rPr>
+        <w:t xml:space="preserve"> column is qualitative or quantitative.  If the data we want to visualize is qualitative, a bar or column chart should be used. </w:t>
       </w:r>
     </w:p>
     <w:p/>
@@ -1828,7 +1971,7 @@
             <v:stroke endcap="round"/>
             <v:path shadowok="f" o:extrusionok="f" fillok="f" insetpenok="f"/>
             <o:lock v:ext="edit" rotation="t" aspectratio="t" verticies="t" text="t" shapetype="t"/>
-            <o:ink i="ANQBHQOEBlIBEFjPVIrml8VPjwb4utLhmyIDC0gQROelkAFFMkYyBQM4C2QZIzIKgcf//w+Ax///&#10;DzMKgcf//w+Ax///DzgJAP7/AwAAAAAACoMBKIeAQSAQGAQGAQGHQjHnAFWzO+VYPrjbutMh44kO&#10;EYJwG2+cP8NBnzh68SYriGH4JzR3NCwrgpuG/IfkquSrgJAYBAYTAZzT5DKKFA6reorKojGIVD6b&#10;MotQZdEkBgEBgEQicBi0BIf1c+ern0AAAAADpKfDJSAKABEggA0goB3S2QH=&#10;" annotation="t"/>
+            <o:ink i="ANQBHQPqBEABEFjPVIrml8VPjwb4utLhmyIDC0gQROelkAFFMkYyBQM4C2QZIzIKgcf//w+Ax///&#10;DzMKgcf//w+Ax///DzgJAP7/AwAAAAAACoMBKIeAQSAQGAQGAQGHQjHnAFWzO+VYPrjbutMh44kO&#10;EYJwG2+cP8NBnzh68SYriGH4JzR3NCwrgpuG/IfkquSrgJAYBAYTAZzT5DKKFA6reorKojGIVD6b&#10;MotQZdEkBgEBgEQicBi0BIf1c+ern0AAAAADpKfDJSAKABEggA0goB3S2QH=&#10;" annotation="t"/>
           </v:rect>
         </w:pict>
       </w:r>
@@ -1841,7 +1984,7 @@
             <v:stroke endcap="round"/>
             <v:path shadowok="f" o:extrusionok="f" fillok="f" insetpenok="f"/>
             <o:lock v:ext="edit" rotation="t" aspectratio="t" verticies="t" text="t" shapetype="t"/>
-            <o:ink i="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" annotation="t"/>
+            <o:ink i="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" annotation="t"/>
           </v:rect>
         </w:pict>
       </w:r>
@@ -1924,7 +2067,7 @@
             <v:stroke endcap="round"/>
             <v:path shadowok="f" o:extrusionok="f" fillok="f" insetpenok="f"/>
             <o:lock v:ext="edit" rotation="t" aspectratio="t" verticies="t" text="t" shapetype="t"/>
-            <o:ink i="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" annotation="t"/>
+            <o:ink i="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" annotation="t"/>
           </v:rect>
         </w:pict>
       </w:r>
@@ -1937,7 +2080,7 @@
             <v:stroke endcap="round"/>
             <v:path shadowok="f" o:extrusionok="f" fillok="f" insetpenok="f"/>
             <o:lock v:ext="edit" rotation="t" aspectratio="t" verticies="t" text="t" shapetype="t"/>
-            <o:ink i="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" annotation="t"/>
+            <o:ink i="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" annotation="t"/>
           </v:rect>
         </w:pict>
       </w:r>
@@ -1990,7 +2133,7 @@
             <v:stroke endcap="round"/>
             <v:path shadowok="f" o:extrusionok="f" fillok="f" insetpenok="f"/>
             <o:lock v:ext="edit" rotation="t" aspectratio="t" verticies="t" text="t" shapetype="t"/>
-            <o:ink i="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" annotation="t"/>
+            <o:ink i="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" annotation="t"/>
           </v:rect>
         </w:pict>
       </w:r>
@@ -2066,7 +2209,7 @@
             <v:stroke endcap="round"/>
             <v:path shadowok="f" o:extrusionok="f" fillok="f" insetpenok="f"/>
             <o:lock v:ext="edit" rotation="t" aspectratio="t" verticies="t" text="t" shapetype="t"/>
-            <o:ink i="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" annotation="t"/>
+            <o:ink i="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" annotation="t"/>
           </v:rect>
         </w:pict>
       </w:r>
@@ -2163,15 +2306,33 @@
           <w:sz w:val="20"/>
           <w:szCs w:val="20"/>
         </w:rPr>
-        <w:t xml:space="preserve"> columns all store qualitative data.  The </w:t>
-      </w:r>
-      <w:r>
-        <w:rPr>
-          <w:rFonts w:ascii="Times New Roman" w:hAnsi="Times New Roman" w:cs="Times New Roman"/>
-          <w:sz w:val="20"/>
-          <w:szCs w:val="20"/>
-        </w:rPr>
-        <w:t xml:space="preserve">most of the </w:t>
+        <w:t xml:space="preserve"> columns all store qualitative data.  </w:t>
+      </w:r>
+      <w:proofErr w:type="gramStart"/>
+      <w:r>
+        <w:rPr>
+          <w:rFonts w:ascii="Times New Roman" w:hAnsi="Times New Roman" w:cs="Times New Roman"/>
+          <w:sz w:val="20"/>
+          <w:szCs w:val="20"/>
+        </w:rPr>
+        <w:t xml:space="preserve">The </w:t>
+      </w:r>
+      <w:r>
+        <w:rPr>
+          <w:rFonts w:ascii="Times New Roman" w:hAnsi="Times New Roman" w:cs="Times New Roman"/>
+          <w:sz w:val="20"/>
+          <w:szCs w:val="20"/>
+        </w:rPr>
+        <w:t>most</w:t>
+      </w:r>
+      <w:proofErr w:type="gramEnd"/>
+      <w:r>
+        <w:rPr>
+          <w:rFonts w:ascii="Times New Roman" w:hAnsi="Times New Roman" w:cs="Times New Roman"/>
+          <w:sz w:val="20"/>
+          <w:szCs w:val="20"/>
+        </w:rPr>
+        <w:t xml:space="preserve"> of the </w:t>
       </w:r>
       <w:r>
         <w:rPr>
@@ -2602,6 +2763,7 @@
         </w:rPr>
         <w:t xml:space="preserve"> </w:t>
       </w:r>
+      <w:proofErr w:type="gramStart"/>
       <w:r>
         <w:rPr>
           <w:sz w:val="20"/>
@@ -2614,7 +2776,15 @@
           <w:sz w:val="20"/>
           <w:szCs w:val="20"/>
         </w:rPr>
-        <w:t xml:space="preserve">imilar to a bar chart, but first all numbers in a range or "bucket" are grouped together.  </w:t>
+        <w:t>imilar to</w:t>
+      </w:r>
+      <w:proofErr w:type="gramEnd"/>
+      <w:r>
+        <w:rPr>
+          <w:sz w:val="20"/>
+          <w:szCs w:val="20"/>
+        </w:rPr>
+        <w:t xml:space="preserve"> a bar chart, but first all numbers in a range or "bucket" are grouped together.  </w:t>
       </w:r>
       <w:r>
         <w:rPr>
@@ -2781,12 +2951,21 @@
                 <w:szCs w:val="20"/>
               </w:rPr>
             </w:pPr>
+            <w:proofErr w:type="gramStart"/>
             <w:r>
               <w:rPr>
                 <w:sz w:val="20"/>
                 <w:szCs w:val="20"/>
               </w:rPr>
-              <w:t xml:space="preserve">Information we can get from bar and histography charts. </w:t>
+              <w:t>Information we can get</w:t>
+            </w:r>
+            <w:proofErr w:type="gramEnd"/>
+            <w:r>
+              <w:rPr>
+                <w:sz w:val="20"/>
+                <w:szCs w:val="20"/>
+              </w:rPr>
+              <w:t xml:space="preserve"> from bar and histography charts. </w:t>
             </w:r>
           </w:p>
         </w:tc>
@@ -3085,7 +3264,6 @@
               <w:bottom w:val="double" w:sz="4" w:space="0" w:color="800080"/>
               <w:right w:val="double" w:sz="4" w:space="0" w:color="800080"/>
             </w:tcBorders>
-            <w:shd w:val="clear" w:color="auto" w:fill="auto"/>
           </w:tcPr>
           <w:p>
             <w:r>
@@ -3175,8 +3353,18 @@
           <w:sz w:val="20"/>
           <w:szCs w:val="20"/>
         </w:rPr>
-        <w:t xml:space="preserve"> often times</w:t>
-      </w:r>
+        <w:t xml:space="preserve"> </w:t>
+      </w:r>
+      <w:proofErr w:type="gramStart"/>
+      <w:r>
+        <w:rPr>
+          <w:color w:val="000000"/>
+          <w:sz w:val="20"/>
+          <w:szCs w:val="20"/>
+        </w:rPr>
+        <w:t>often times</w:t>
+      </w:r>
+      <w:proofErr w:type="gramEnd"/>
       <w:r>
         <w:rPr>
           <w:color w:val="000000"/>
@@ -3330,27 +3518,7 @@
             <w:sz w:val="20"/>
             <w:szCs w:val="20"/>
           </w:rPr>
-          <w:t>Skill 1.</w:t>
-        </w:r>
-        <w:r>
-          <w:rPr>
-            <w:rStyle w:val="InternetLink"/>
-            <w:b/>
-            <w:bCs/>
-            <w:sz w:val="20"/>
-            <w:szCs w:val="20"/>
-          </w:rPr>
-          <w:t>5</w:t>
-        </w:r>
-        <w:r>
-          <w:rPr>
-            <w:rStyle w:val="InternetLink"/>
-            <w:b/>
-            <w:bCs/>
-            <w:sz w:val="20"/>
-            <w:szCs w:val="20"/>
-          </w:rPr>
-          <w:t xml:space="preserve"> Exercise</w:t>
+          <w:t>Skill 1.5 Exercise</w:t>
         </w:r>
       </w:hyperlink>
       <w:r>
@@ -3413,7 +3581,7 @@
 </file>
 
 <file path=word/endnotes.xml><?xml version="1.0" encoding="utf-8"?>
-<w:endnotes xmlns:wpc="http://schemas.microsoft.com/office/word/2010/wordprocessingCanvas" xmlns:cx="http://schemas.microsoft.com/office/drawing/2014/chartex" xmlns:cx1="http://schemas.microsoft.com/office/drawing/2015/9/8/chartex" xmlns:cx2="http://schemas.microsoft.com/office/drawing/2015/10/21/chartex" xmlns:cx3="http://schemas.microsoft.com/office/drawing/2016/5/9/chartex" xmlns:cx4="http://schemas.microsoft.com/office/drawing/2016/5/10/chartex" xmlns:cx5="http://schemas.microsoft.com/office/drawing/2016/5/11/chartex" xmlns:cx6="http://schemas.microsoft.com/office/drawing/2016/5/12/chartex" xmlns:cx7="http://schemas.microsoft.com/office/drawing/2016/5/13/chartex" xmlns:cx8="http://schemas.microsoft.com/office/drawing/2016/5/14/chartex" xmlns:mc="http://schemas.openxmlformats.org/markup-compatibility/2006" xmlns:aink="http://schemas.microsoft.com/office/drawing/2016/ink" xmlns:am3d="http://schemas.microsoft.com/office/drawing/2017/model3d" xmlns:o="urn:schemas-microsoft-com:office:office" xmlns:oel="http://schemas.microsoft.com/office/2019/extlst" xmlns:r="http://schemas.openxmlformats.org/officeDocument/2006/relationships" xmlns:m="http://schemas.openxmlformats.org/officeDocument/2006/math" xmlns:v="urn:schemas-microsoft-com:vml" xmlns:wp14="http://schemas.microsoft.com/office/word/2010/wordprocessingDrawing" xmlns:wp="http://schemas.openxmlformats.org/drawingml/2006/wordprocessingDrawing" xmlns:w10="urn:schemas-microsoft-com:office:word" xmlns:w="http://schemas.openxmlformats.org/wordprocessingml/2006/main" xmlns:w14="http://schemas.microsoft.com/office/word/2010/wordml" xmlns:w15="http://schemas.microsoft.com/office/word/2012/wordml" xmlns:w16cex="http://schemas.microsoft.com/office/word/2018/wordml/cex" xmlns:w16cid="http://schemas.microsoft.com/office/word/2016/wordml/cid" xmlns:w16="http://schemas.microsoft.com/office/word/2018/wordml" xmlns:w16sdtdh="http://schemas.microsoft.com/office/word/2020/wordml/sdtdatahash" xmlns:w16se="http://schemas.microsoft.com/office/word/2015/wordml/symex" xmlns:wpg="http://schemas.microsoft.com/office/word/2010/wordprocessingGroup" xmlns:wpi="http://schemas.microsoft.com/office/word/2010/wordprocessingInk" xmlns:wne="http://schemas.microsoft.com/office/word/2006/wordml" xmlns:wps="http://schemas.microsoft.com/office/word/2010/wordprocessingShape" mc:Ignorable="w14 w15 w16se w16cid w16 w16cex w16sdtdh wp14">
+<w:endnotes xmlns:wpc="http://schemas.microsoft.com/office/word/2010/wordprocessingCanvas" xmlns:cx="http://schemas.microsoft.com/office/drawing/2014/chartex" xmlns:cx1="http://schemas.microsoft.com/office/drawing/2015/9/8/chartex" xmlns:cx2="http://schemas.microsoft.com/office/drawing/2015/10/21/chartex" xmlns:cx3="http://schemas.microsoft.com/office/drawing/2016/5/9/chartex" xmlns:cx4="http://schemas.microsoft.com/office/drawing/2016/5/10/chartex" xmlns:cx5="http://schemas.microsoft.com/office/drawing/2016/5/11/chartex" xmlns:cx6="http://schemas.microsoft.com/office/drawing/2016/5/12/chartex" xmlns:cx7="http://schemas.microsoft.com/office/drawing/2016/5/13/chartex" xmlns:cx8="http://schemas.microsoft.com/office/drawing/2016/5/14/chartex" xmlns:mc="http://schemas.openxmlformats.org/markup-compatibility/2006" xmlns:aink="http://schemas.microsoft.com/office/drawing/2016/ink" xmlns:am3d="http://schemas.microsoft.com/office/drawing/2017/model3d" xmlns:o="urn:schemas-microsoft-com:office:office" xmlns:oel="http://schemas.microsoft.com/office/2019/extlst" xmlns:r="http://schemas.openxmlformats.org/officeDocument/2006/relationships" xmlns:m="http://schemas.openxmlformats.org/officeDocument/2006/math" xmlns:v="urn:schemas-microsoft-com:vml" xmlns:wp14="http://schemas.microsoft.com/office/word/2010/wordprocessingDrawing" xmlns:wp="http://schemas.openxmlformats.org/drawingml/2006/wordprocessingDrawing" xmlns:w10="urn:schemas-microsoft-com:office:word" xmlns:w="http://schemas.openxmlformats.org/wordprocessingml/2006/main" xmlns:w14="http://schemas.microsoft.com/office/word/2010/wordml" xmlns:w15="http://schemas.microsoft.com/office/word/2012/wordml" xmlns:w16cex="http://schemas.microsoft.com/office/word/2018/wordml/cex" xmlns:w16cid="http://schemas.microsoft.com/office/word/2016/wordml/cid" xmlns:w16="http://schemas.microsoft.com/office/word/2018/wordml" xmlns:w16du="http://schemas.microsoft.com/office/word/2023/wordml/word16du" xmlns:w16sdtdh="http://schemas.microsoft.com/office/word/2020/wordml/sdtdatahash" xmlns:w16sdtfl="http://schemas.microsoft.com/office/word/2024/wordml/sdtformatlock" xmlns:w16se="http://schemas.microsoft.com/office/word/2015/wordml/symex" xmlns:wpg="http://schemas.microsoft.com/office/word/2010/wordprocessingGroup" xmlns:wpi="http://schemas.microsoft.com/office/word/2010/wordprocessingInk" xmlns:wne="http://schemas.microsoft.com/office/word/2006/wordml" xmlns:wps="http://schemas.microsoft.com/office/word/2010/wordprocessingShape" mc:Ignorable="w14 w15 w16se w16cid w16 w16cex w16sdtdh w16sdtfl w16du wp14">
   <w:endnote w:type="separator" w:id="-1">
     <w:p>
       <w:r>
@@ -3432,7 +3600,7 @@
 </file>
 
 <file path=word/footer1.xml><?xml version="1.0" encoding="utf-8"?>
-<w:ftr xmlns:wpc="http://schemas.microsoft.com/office/word/2010/wordprocessingCanvas" xmlns:cx="http://schemas.microsoft.com/office/drawing/2014/chartex" xmlns:cx1="http://schemas.microsoft.com/office/drawing/2015/9/8/chartex" xmlns:cx2="http://schemas.microsoft.com/office/drawing/2015/10/21/chartex" xmlns:cx3="http://schemas.microsoft.com/office/drawing/2016/5/9/chartex" xmlns:cx4="http://schemas.microsoft.com/office/drawing/2016/5/10/chartex" xmlns:cx5="http://schemas.microsoft.com/office/drawing/2016/5/11/chartex" xmlns:cx6="http://schemas.microsoft.com/office/drawing/2016/5/12/chartex" xmlns:cx7="http://schemas.microsoft.com/office/drawing/2016/5/13/chartex" xmlns:cx8="http://schemas.microsoft.com/office/drawing/2016/5/14/chartex" xmlns:mc="http://schemas.openxmlformats.org/markup-compatibility/2006" xmlns:aink="http://schemas.microsoft.com/office/drawing/2016/ink" xmlns:am3d="http://schemas.microsoft.com/office/drawing/2017/model3d" xmlns:o="urn:schemas-microsoft-com:office:office" xmlns:oel="http://schemas.microsoft.com/office/2019/extlst" xmlns:r="http://schemas.openxmlformats.org/officeDocument/2006/relationships" xmlns:m="http://schemas.openxmlformats.org/officeDocument/2006/math" xmlns:v="urn:schemas-microsoft-com:vml" xmlns:wp14="http://schemas.microsoft.com/office/word/2010/wordprocessingDrawing" xmlns:wp="http://schemas.openxmlformats.org/drawingml/2006/wordprocessingDrawing" xmlns:w10="urn:schemas-microsoft-com:office:word" xmlns:w="http://schemas.openxmlformats.org/wordprocessingml/2006/main" xmlns:w14="http://schemas.microsoft.com/office/word/2010/wordml" xmlns:w15="http://schemas.microsoft.com/office/word/2012/wordml" xmlns:w16cex="http://schemas.microsoft.com/office/word/2018/wordml/cex" xmlns:w16cid="http://schemas.microsoft.com/office/word/2016/wordml/cid" xmlns:w16="http://schemas.microsoft.com/office/word/2018/wordml" xmlns:w16sdtdh="http://schemas.microsoft.com/office/word/2020/wordml/sdtdatahash" xmlns:w16se="http://schemas.microsoft.com/office/word/2015/wordml/symex" xmlns:wpg="http://schemas.microsoft.com/office/word/2010/wordprocessingGroup" xmlns:wpi="http://schemas.microsoft.com/office/word/2010/wordprocessingInk" xmlns:wne="http://schemas.microsoft.com/office/word/2006/wordml" xmlns:wps="http://schemas.microsoft.com/office/word/2010/wordprocessingShape" mc:Ignorable="w14 w15 w16se w16cid w16 w16cex w16sdtdh wp14">
+<w:ftr xmlns:wpc="http://schemas.microsoft.com/office/word/2010/wordprocessingCanvas" xmlns:cx="http://schemas.microsoft.com/office/drawing/2014/chartex" xmlns:cx1="http://schemas.microsoft.com/office/drawing/2015/9/8/chartex" xmlns:cx2="http://schemas.microsoft.com/office/drawing/2015/10/21/chartex" xmlns:cx3="http://schemas.microsoft.com/office/drawing/2016/5/9/chartex" xmlns:cx4="http://schemas.microsoft.com/office/drawing/2016/5/10/chartex" xmlns:cx5="http://schemas.microsoft.com/office/drawing/2016/5/11/chartex" xmlns:cx6="http://schemas.microsoft.com/office/drawing/2016/5/12/chartex" xmlns:cx7="http://schemas.microsoft.com/office/drawing/2016/5/13/chartex" xmlns:cx8="http://schemas.microsoft.com/office/drawing/2016/5/14/chartex" xmlns:mc="http://schemas.openxmlformats.org/markup-compatibility/2006" xmlns:aink="http://schemas.microsoft.com/office/drawing/2016/ink" xmlns:am3d="http://schemas.microsoft.com/office/drawing/2017/model3d" xmlns:o="urn:schemas-microsoft-com:office:office" xmlns:oel="http://schemas.microsoft.com/office/2019/extlst" xmlns:r="http://schemas.openxmlformats.org/officeDocument/2006/relationships" xmlns:m="http://schemas.openxmlformats.org/officeDocument/2006/math" xmlns:v="urn:schemas-microsoft-com:vml" xmlns:wp14="http://schemas.microsoft.com/office/word/2010/wordprocessingDrawing" xmlns:wp="http://schemas.openxmlformats.org/drawingml/2006/wordprocessingDrawing" xmlns:w10="urn:schemas-microsoft-com:office:word" xmlns:w="http://schemas.openxmlformats.org/wordprocessingml/2006/main" xmlns:w14="http://schemas.microsoft.com/office/word/2010/wordml" xmlns:w15="http://schemas.microsoft.com/office/word/2012/wordml" xmlns:w16cex="http://schemas.microsoft.com/office/word/2018/wordml/cex" xmlns:w16cid="http://schemas.microsoft.com/office/word/2016/wordml/cid" xmlns:w16="http://schemas.microsoft.com/office/word/2018/wordml" xmlns:w16du="http://schemas.microsoft.com/office/word/2023/wordml/word16du" xmlns:w16sdtdh="http://schemas.microsoft.com/office/word/2020/wordml/sdtdatahash" xmlns:w16sdtfl="http://schemas.microsoft.com/office/word/2024/wordml/sdtformatlock" xmlns:w16se="http://schemas.microsoft.com/office/word/2015/wordml/symex" xmlns:wpg="http://schemas.microsoft.com/office/word/2010/wordprocessingGroup" xmlns:wpi="http://schemas.microsoft.com/office/word/2010/wordprocessingInk" xmlns:wne="http://schemas.microsoft.com/office/word/2006/wordml" xmlns:wps="http://schemas.microsoft.com/office/word/2010/wordprocessingShape" mc:Ignorable="w14 w15 w16se w16cid w16 w16cex w16sdtdh w16sdtfl w16du wp14">
   <w:p>
     <w:pPr>
       <w:pStyle w:val="Footer"/>
@@ -3466,7 +3634,7 @@
 </file>
 
 <file path=word/footnotes.xml><?xml version="1.0" encoding="utf-8"?>
-<w:footnotes xmlns:wpc="http://schemas.microsoft.com/office/word/2010/wordprocessingCanvas" xmlns:cx="http://schemas.microsoft.com/office/drawing/2014/chartex" xmlns:cx1="http://schemas.microsoft.com/office/drawing/2015/9/8/chartex" xmlns:cx2="http://schemas.microsoft.com/office/drawing/2015/10/21/chartex" xmlns:cx3="http://schemas.microsoft.com/office/drawing/2016/5/9/chartex" xmlns:cx4="http://schemas.microsoft.com/office/drawing/2016/5/10/chartex" xmlns:cx5="http://schemas.microsoft.com/office/drawing/2016/5/11/chartex" xmlns:cx6="http://schemas.microsoft.com/office/drawing/2016/5/12/chartex" xmlns:cx7="http://schemas.microsoft.com/office/drawing/2016/5/13/chartex" xmlns:cx8="http://schemas.microsoft.com/office/drawing/2016/5/14/chartex" xmlns:mc="http://schemas.openxmlformats.org/markup-compatibility/2006" xmlns:aink="http://schemas.microsoft.com/office/drawing/2016/ink" xmlns:am3d="http://schemas.microsoft.com/office/drawing/2017/model3d" xmlns:o="urn:schemas-microsoft-com:office:office" xmlns:oel="http://schemas.microsoft.com/office/2019/extlst" xmlns:r="http://schemas.openxmlformats.org/officeDocument/2006/relationships" xmlns:m="http://schemas.openxmlformats.org/officeDocument/2006/math" xmlns:v="urn:schemas-microsoft-com:vml" xmlns:wp14="http://schemas.microsoft.com/office/word/2010/wordprocessingDrawing" xmlns:wp="http://schemas.openxmlformats.org/drawingml/2006/wordprocessingDrawing" xmlns:w10="urn:schemas-microsoft-com:office:word" xmlns:w="http://schemas.openxmlformats.org/wordprocessingml/2006/main" xmlns:w14="http://schemas.microsoft.com/office/word/2010/wordml" xmlns:w15="http://schemas.microsoft.com/office/word/2012/wordml" xmlns:w16cex="http://schemas.microsoft.com/office/word/2018/wordml/cex" xmlns:w16cid="http://schemas.microsoft.com/office/word/2016/wordml/cid" xmlns:w16="http://schemas.microsoft.com/office/word/2018/wordml" xmlns:w16sdtdh="http://schemas.microsoft.com/office/word/2020/wordml/sdtdatahash" xmlns:w16se="http://schemas.microsoft.com/office/word/2015/wordml/symex" xmlns:wpg="http://schemas.microsoft.com/office/word/2010/wordprocessingGroup" xmlns:wpi="http://schemas.microsoft.com/office/word/2010/wordprocessingInk" xmlns:wne="http://schemas.microsoft.com/office/word/2006/wordml" xmlns:wps="http://schemas.microsoft.com/office/word/2010/wordprocessingShape" mc:Ignorable="w14 w15 w16se w16cid w16 w16cex w16sdtdh wp14">
+<w:footnotes xmlns:wpc="http://schemas.microsoft.com/office/word/2010/wordprocessingCanvas" xmlns:cx="http://schemas.microsoft.com/office/drawing/2014/chartex" xmlns:cx1="http://schemas.microsoft.com/office/drawing/2015/9/8/chartex" xmlns:cx2="http://schemas.microsoft.com/office/drawing/2015/10/21/chartex" xmlns:cx3="http://schemas.microsoft.com/office/drawing/2016/5/9/chartex" xmlns:cx4="http://schemas.microsoft.com/office/drawing/2016/5/10/chartex" xmlns:cx5="http://schemas.microsoft.com/office/drawing/2016/5/11/chartex" xmlns:cx6="http://schemas.microsoft.com/office/drawing/2016/5/12/chartex" xmlns:cx7="http://schemas.microsoft.com/office/drawing/2016/5/13/chartex" xmlns:cx8="http://schemas.microsoft.com/office/drawing/2016/5/14/chartex" xmlns:mc="http://schemas.openxmlformats.org/markup-compatibility/2006" xmlns:aink="http://schemas.microsoft.com/office/drawing/2016/ink" xmlns:am3d="http://schemas.microsoft.com/office/drawing/2017/model3d" xmlns:o="urn:schemas-microsoft-com:office:office" xmlns:oel="http://schemas.microsoft.com/office/2019/extlst" xmlns:r="http://schemas.openxmlformats.org/officeDocument/2006/relationships" xmlns:m="http://schemas.openxmlformats.org/officeDocument/2006/math" xmlns:v="urn:schemas-microsoft-com:vml" xmlns:wp14="http://schemas.microsoft.com/office/word/2010/wordprocessingDrawing" xmlns:wp="http://schemas.openxmlformats.org/drawingml/2006/wordprocessingDrawing" xmlns:w10="urn:schemas-microsoft-com:office:word" xmlns:w="http://schemas.openxmlformats.org/wordprocessingml/2006/main" xmlns:w14="http://schemas.microsoft.com/office/word/2010/wordml" xmlns:w15="http://schemas.microsoft.com/office/word/2012/wordml" xmlns:w16cex="http://schemas.microsoft.com/office/word/2018/wordml/cex" xmlns:w16cid="http://schemas.microsoft.com/office/word/2016/wordml/cid" xmlns:w16="http://schemas.microsoft.com/office/word/2018/wordml" xmlns:w16du="http://schemas.microsoft.com/office/word/2023/wordml/word16du" xmlns:w16sdtdh="http://schemas.microsoft.com/office/word/2020/wordml/sdtdatahash" xmlns:w16sdtfl="http://schemas.microsoft.com/office/word/2024/wordml/sdtformatlock" xmlns:w16se="http://schemas.microsoft.com/office/word/2015/wordml/symex" xmlns:wpg="http://schemas.microsoft.com/office/word/2010/wordprocessingGroup" xmlns:wpi="http://schemas.microsoft.com/office/word/2010/wordprocessingInk" xmlns:wne="http://schemas.microsoft.com/office/word/2006/wordml" xmlns:wps="http://schemas.microsoft.com/office/word/2010/wordprocessingShape" mc:Ignorable="w14 w15 w16se w16cid w16 w16cex w16sdtdh w16sdtfl w16du wp14">
   <w:footnote w:type="separator" w:id="-1">
     <w:p>
       <w:r>
@@ -3485,7 +3653,7 @@
 </file>
 
 <file path=word/numbering.xml><?xml version="1.0" encoding="utf-8"?>
-<w:numbering xmlns:wpc="http://schemas.microsoft.com/office/word/2010/wordprocessingCanvas" xmlns:cx="http://schemas.microsoft.com/office/drawing/2014/chartex" xmlns:cx1="http://schemas.microsoft.com/office/drawing/2015/9/8/chartex" xmlns:cx2="http://schemas.microsoft.com/office/drawing/2015/10/21/chartex" xmlns:cx3="http://schemas.microsoft.com/office/drawing/2016/5/9/chartex" xmlns:cx4="http://schemas.microsoft.com/office/drawing/2016/5/10/chartex" xmlns:cx5="http://schemas.microsoft.com/office/drawing/2016/5/11/chartex" xmlns:cx6="http://schemas.microsoft.com/office/drawing/2016/5/12/chartex" xmlns:cx7="http://schemas.microsoft.com/office/drawing/2016/5/13/chartex" xmlns:cx8="http://schemas.microsoft.com/office/drawing/2016/5/14/chartex" xmlns:mc="http://schemas.openxmlformats.org/markup-compatibility/2006" xmlns:aink="http://schemas.microsoft.com/office/drawing/2016/ink" xmlns:am3d="http://schemas.microsoft.com/office/drawing/2017/model3d" xmlns:o="urn:schemas-microsoft-com:office:office" xmlns:oel="http://schemas.microsoft.com/office/2019/extlst" xmlns:r="http://schemas.openxmlformats.org/officeDocument/2006/relationships" xmlns:m="http://schemas.openxmlformats.org/officeDocument/2006/math" xmlns:v="urn:schemas-microsoft-com:vml" xmlns:wp14="http://schemas.microsoft.com/office/word/2010/wordprocessingDrawing" xmlns:wp="http://schemas.openxmlformats.org/drawingml/2006/wordprocessingDrawing" xmlns:w10="urn:schemas-microsoft-com:office:word" xmlns:w="http://schemas.openxmlformats.org/wordprocessingml/2006/main" xmlns:w14="http://schemas.microsoft.com/office/word/2010/wordml" xmlns:w15="http://schemas.microsoft.com/office/word/2012/wordml" xmlns:w16cex="http://schemas.microsoft.com/office/word/2018/wordml/cex" xmlns:w16cid="http://schemas.microsoft.com/office/word/2016/wordml/cid" xmlns:w16="http://schemas.microsoft.com/office/word/2018/wordml" xmlns:w16sdtdh="http://schemas.microsoft.com/office/word/2020/wordml/sdtdatahash" xmlns:w16se="http://schemas.microsoft.com/office/word/2015/wordml/symex" xmlns:wpg="http://schemas.microsoft.com/office/word/2010/wordprocessingGroup" xmlns:wpi="http://schemas.microsoft.com/office/word/2010/wordprocessingInk" xmlns:wne="http://schemas.microsoft.com/office/word/2006/wordml" xmlns:wps="http://schemas.microsoft.com/office/word/2010/wordprocessingShape" mc:Ignorable="w14 w15 w16se w16cid w16 w16cex w16sdtdh wp14">
+<w:numbering xmlns:wpc="http://schemas.microsoft.com/office/word/2010/wordprocessingCanvas" xmlns:cx="http://schemas.microsoft.com/office/drawing/2014/chartex" xmlns:cx1="http://schemas.microsoft.com/office/drawing/2015/9/8/chartex" xmlns:cx2="http://schemas.microsoft.com/office/drawing/2015/10/21/chartex" xmlns:cx3="http://schemas.microsoft.com/office/drawing/2016/5/9/chartex" xmlns:cx4="http://schemas.microsoft.com/office/drawing/2016/5/10/chartex" xmlns:cx5="http://schemas.microsoft.com/office/drawing/2016/5/11/chartex" xmlns:cx6="http://schemas.microsoft.com/office/drawing/2016/5/12/chartex" xmlns:cx7="http://schemas.microsoft.com/office/drawing/2016/5/13/chartex" xmlns:cx8="http://schemas.microsoft.com/office/drawing/2016/5/14/chartex" xmlns:mc="http://schemas.openxmlformats.org/markup-compatibility/2006" xmlns:aink="http://schemas.microsoft.com/office/drawing/2016/ink" xmlns:am3d="http://schemas.microsoft.com/office/drawing/2017/model3d" xmlns:o="urn:schemas-microsoft-com:office:office" xmlns:oel="http://schemas.microsoft.com/office/2019/extlst" xmlns:r="http://schemas.openxmlformats.org/officeDocument/2006/relationships" xmlns:m="http://schemas.openxmlformats.org/officeDocument/2006/math" xmlns:v="urn:schemas-microsoft-com:vml" xmlns:wp14="http://schemas.microsoft.com/office/word/2010/wordprocessingDrawing" xmlns:wp="http://schemas.openxmlformats.org/drawingml/2006/wordprocessingDrawing" xmlns:w10="urn:schemas-microsoft-com:office:word" xmlns:w="http://schemas.openxmlformats.org/wordprocessingml/2006/main" xmlns:w14="http://schemas.microsoft.com/office/word/2010/wordml" xmlns:w15="http://schemas.microsoft.com/office/word/2012/wordml" xmlns:w16cex="http://schemas.microsoft.com/office/word/2018/wordml/cex" xmlns:w16cid="http://schemas.microsoft.com/office/word/2016/wordml/cid" xmlns:w16="http://schemas.microsoft.com/office/word/2018/wordml" xmlns:w16du="http://schemas.microsoft.com/office/word/2023/wordml/word16du" xmlns:w16sdtdh="http://schemas.microsoft.com/office/word/2020/wordml/sdtdatahash" xmlns:w16sdtfl="http://schemas.microsoft.com/office/word/2024/wordml/sdtformatlock" xmlns:w16se="http://schemas.microsoft.com/office/word/2015/wordml/symex" xmlns:wpg="http://schemas.microsoft.com/office/word/2010/wordprocessingGroup" xmlns:wpi="http://schemas.microsoft.com/office/word/2010/wordprocessingInk" xmlns:wne="http://schemas.microsoft.com/office/word/2006/wordml" xmlns:wps="http://schemas.microsoft.com/office/word/2010/wordprocessingShape" mc:Ignorable="w14 w15 w16se w16cid w16 w16cex w16sdtdh w16sdtfl w16du wp14">
   <w:abstractNum w:abstractNumId="0" w15:restartNumberingAfterBreak="0">
     <w:nsid w:val="023B47AF"/>
     <w:multiLevelType w:val="multilevel"/>
@@ -4822,7 +4990,7 @@
 </file>
 
 <file path=word/styles.xml><?xml version="1.0" encoding="utf-8"?>
-<w:styles xmlns:mc="http://schemas.openxmlformats.org/markup-compatibility/2006" xmlns:r="http://schemas.openxmlformats.org/officeDocument/2006/relationships" xmlns:w="http://schemas.openxmlformats.org/wordprocessingml/2006/main" xmlns:w14="http://schemas.microsoft.com/office/word/2010/wordml" xmlns:w15="http://schemas.microsoft.com/office/word/2012/wordml" xmlns:w16cex="http://schemas.microsoft.com/office/word/2018/wordml/cex" xmlns:w16cid="http://schemas.microsoft.com/office/word/2016/wordml/cid" xmlns:w16="http://schemas.microsoft.com/office/word/2018/wordml" xmlns:w16sdtdh="http://schemas.microsoft.com/office/word/2020/wordml/sdtdatahash" xmlns:w16se="http://schemas.microsoft.com/office/word/2015/wordml/symex" mc:Ignorable="w14 w15 w16se w16cid w16 w16cex w16sdtdh">
+<w:styles xmlns:mc="http://schemas.openxmlformats.org/markup-compatibility/2006" xmlns:r="http://schemas.openxmlformats.org/officeDocument/2006/relationships" xmlns:w="http://schemas.openxmlformats.org/wordprocessingml/2006/main" xmlns:w14="http://schemas.microsoft.com/office/word/2010/wordml" xmlns:w15="http://schemas.microsoft.com/office/word/2012/wordml" xmlns:w16cex="http://schemas.microsoft.com/office/word/2018/wordml/cex" xmlns:w16cid="http://schemas.microsoft.com/office/word/2016/wordml/cid" xmlns:w16="http://schemas.microsoft.com/office/word/2018/wordml" xmlns:w16du="http://schemas.microsoft.com/office/word/2023/wordml/word16du" xmlns:w16sdtdh="http://schemas.microsoft.com/office/word/2020/wordml/sdtdatahash" xmlns:w16sdtfl="http://schemas.microsoft.com/office/word/2024/wordml/sdtformatlock" xmlns:w16se="http://schemas.microsoft.com/office/word/2015/wordml/symex" mc:Ignorable="w14 w15 w16se w16cid w16 w16cex w16sdtdh w16sdtfl w16du">
   <w:docDefaults>
     <w:rPrDefault>
       <w:rPr>
@@ -5262,6 +5430,7 @@
   <w:style w:type="character" w:default="1" w:styleId="DefaultParagraphFont">
     <w:name w:val="Default Paragraph Font"/>
     <w:uiPriority w:val="1"/>
+    <w:semiHidden/>
     <w:unhideWhenUsed/>
   </w:style>
   <w:style w:type="table" w:default="1" w:styleId="TableNormal">
